--- a/project-docs/CMSC447_Team3_CodePods_SRS.docx
+++ b/project-docs/CMSC447_Team3_CodePods_SRS.docx
@@ -23,12 +23,12 @@
           <wp:inline distB="114300" distT="114300" distL="114300" distR="114300">
             <wp:extent cx="1185863" cy="1216269"/>
             <wp:effectExtent b="0" l="0" r="0" t="0"/>
-            <wp:docPr id="1" name="image4.png"/>
+            <wp:docPr id="1" name="image3.png"/>
             <a:graphic>
               <a:graphicData uri="http://schemas.openxmlformats.org/drawingml/2006/picture">
                 <pic:pic>
                   <pic:nvPicPr>
-                    <pic:cNvPr id="0" name="image4.png"/>
+                    <pic:cNvPr id="0" name="image3.png"/>
                     <pic:cNvPicPr preferRelativeResize="0"/>
                   </pic:nvPicPr>
                   <pic:blipFill>
@@ -5997,7 +5997,7 @@
                 <w:szCs w:val="16"/>
                 <w:rtl w:val="0"/>
               </w:rPr>
-              <w:t xml:space="preserve">Must run in Chrome, Firefox, and Edge browsers</w:t>
+              <w:t xml:space="preserve">Must run in Chrome,</w:t>
             </w:r>
           </w:p>
           <w:p>
@@ -6021,7 +6021,7 @@
                 <w:szCs w:val="16"/>
                 <w:rtl w:val="0"/>
               </w:rPr>
-              <w:t xml:space="preserve">Must present,  simple, minimalistic,  intuitive controls to select map and statistics</w:t>
+              <w:t xml:space="preserve">Must run in Firefox</w:t>
             </w:r>
           </w:p>
           <w:p>
@@ -6045,7 +6045,7 @@
                 <w:szCs w:val="16"/>
                 <w:rtl w:val="0"/>
               </w:rPr>
-              <w:t xml:space="preserve">Should mimic some of Trulia’s map/filtering paradigm</w:t>
+              <w:t xml:space="preserve">Must run in Edge</w:t>
             </w:r>
           </w:p>
           <w:p>
@@ -6069,7 +6069,7 @@
                 <w:szCs w:val="16"/>
                 <w:rtl w:val="0"/>
               </w:rPr>
-              <w:t xml:space="preserve">Must include schools and crime as statistics options</w:t>
+              <w:t xml:space="preserve">Must contain no more than 5 inputs to fetch data</w:t>
             </w:r>
           </w:p>
           <w:p>
@@ -6093,7 +6093,31 @@
                 <w:szCs w:val="16"/>
                 <w:rtl w:val="0"/>
               </w:rPr>
-              <w:t xml:space="preserve">Should include other statistics options  (such as commute, affordability, etc)</w:t>
+              <w:t xml:space="preserve">Must include commute and crime as statistics options</w:t>
+            </w:r>
+          </w:p>
+          <w:p>
+            <w:pPr>
+              <w:widowControl w:val="0"/>
+              <w:numPr>
+                <w:ilvl w:val="0"/>
+                <w:numId w:val="1"/>
+              </w:numPr>
+              <w:spacing w:after="0" w:line="276" w:lineRule="auto"/>
+              <w:ind w:left="360"/>
+              <w:contextualSpacing w:val="1"/>
+              <w:rPr>
+                <w:sz w:val="16"/>
+                <w:szCs w:val="16"/>
+              </w:rPr>
+            </w:pPr>
+            <w:r>
+              <w:rPr>
+                <w:sz w:val="16"/>
+                <w:szCs w:val="16"/>
+                <w:rtl w:val="0"/>
+              </w:rPr>
+              <w:t xml:space="preserve">Should include other statistics options  (such as income, affordability, etc)</w:t>
             </w:r>
           </w:p>
         </w:tc>
@@ -6278,7 +6302,32 @@
                 <w:szCs w:val="16"/>
                 <w:rtl w:val="0"/>
               </w:rPr>
-              <w:t xml:space="preserve">Must support interactive map selection (via mouse and touch screen</w:t>
+              <w:t xml:space="preserve">Must be able to drag map via mouse or touch screen to view new areas</w:t>
+            </w:r>
+          </w:p>
+          <w:p>
+            <w:pPr>
+              <w:widowControl w:val="0"/>
+              <w:numPr>
+                <w:ilvl w:val="0"/>
+                <w:numId w:val="7"/>
+              </w:numPr>
+              <w:spacing w:after="0" w:line="276" w:lineRule="auto"/>
+              <w:ind w:left="360"/>
+              <w:contextualSpacing w:val="1"/>
+              <w:rPr>
+                <w:sz w:val="16"/>
+                <w:szCs w:val="16"/>
+                <w:u w:val="none"/>
+              </w:rPr>
+            </w:pPr>
+            <w:r>
+              <w:rPr>
+                <w:sz w:val="16"/>
+                <w:szCs w:val="16"/>
+                <w:rtl w:val="0"/>
+              </w:rPr>
+              <w:t xml:space="preserve">Must be able to click on markers to display details of the metric</w:t>
             </w:r>
           </w:p>
           <w:p>
